--- a/Documents/FSPP.docx
+++ b/Documents/FSPP.docx
@@ -3548,14 +3548,19 @@
     </w:p>
     <w:p>
       <w:pPr>
+        <w:spacing w:line="360" w:lineRule="auto"/>
         <w:ind w:left="360"/>
         <w:rPr>
-          <w:rFonts w:ascii="Arial" w:hAnsi="Arial" w:cs="Arial"/>
-        </w:rPr>
-      </w:pPr>
-      <w:r>
-        <w:rPr>
-          <w:rFonts w:ascii="Arial" w:hAnsi="Arial" w:cs="Arial"/>
+          <w:rFonts w:cs="Arial"/>
+          <w:sz w:val="24"/>
+          <w:szCs w:val="24"/>
+        </w:rPr>
+      </w:pPr>
+      <w:r>
+        <w:rPr>
+          <w:rFonts w:cs="Arial"/>
+          <w:sz w:val="24"/>
+          <w:szCs w:val="24"/>
         </w:rPr>
         <w:t xml:space="preserve">This section introduces the “Senior Project Website: Version 5” pertinent document information. The first part of the document defines the problem addressed on this current version. In addition, background on previous versions will be discussed and an </w:t>
       </w:r>
@@ -3570,40 +3575,21 @@
     </w:p>
     <w:p>
       <w:pPr>
+        <w:spacing w:line="360" w:lineRule="auto"/>
         <w:ind w:left="360"/>
         <w:rPr>
-          <w:rFonts w:ascii="Arial" w:hAnsi="Arial" w:cs="Arial"/>
-        </w:rPr>
-      </w:pPr>
-      <w:r>
-        <w:rPr>
-          <w:rFonts w:ascii="Arial" w:hAnsi="Arial" w:cs="Arial"/>
-        </w:rPr>
-        <w:t xml:space="preserve">The second part of the document will cover the </w:t>
-      </w:r>
-      <w:r>
-        <w:rPr>
-          <w:rFonts w:ascii="Arial" w:hAnsi="Arial" w:cs="Arial"/>
-        </w:rPr>
-        <w:t>feasibility study,</w:t>
-      </w:r>
-      <w:r>
-        <w:rPr>
-          <w:rFonts w:ascii="Arial" w:hAnsi="Arial" w:cs="Arial"/>
-        </w:rPr>
-        <w:t xml:space="preserve"> including description and purpose of the current system and a high level definition of the user requirements. T</w:t>
-      </w:r>
-      <w:r>
-        <w:rPr>
-          <w:rFonts w:ascii="Arial" w:hAnsi="Arial" w:cs="Arial"/>
-        </w:rPr>
-        <w:t>he t</w:t>
-      </w:r>
-      <w:r>
-        <w:rPr>
-          <w:rFonts w:ascii="Arial" w:hAnsi="Arial" w:cs="Arial"/>
-        </w:rPr>
-        <w:t>hird and final part of the document will discuss the organization of the project, hardware and software used resources.</w:t>
+          <w:rFonts w:cs="Arial"/>
+          <w:sz w:val="24"/>
+          <w:szCs w:val="24"/>
+        </w:rPr>
+      </w:pPr>
+      <w:r>
+        <w:rPr>
+          <w:rFonts w:cs="Arial"/>
+          <w:sz w:val="24"/>
+          <w:szCs w:val="24"/>
+        </w:rPr>
+        <w:t>The second part of the document will cover the feasibility study, including description and purpose of the current system and a high level definition of the user requirements. The third and final part of the document will discuss the organization of the project, hardware and software used resources.</w:t>
       </w:r>
     </w:p>
     <w:p>
@@ -3632,7 +3618,7 @@
         <mc:AlternateContent>
           <mc:Choice Requires="wps">
             <w:drawing>
-              <wp:anchor distT="0" distB="0" distL="114300" distR="114300" simplePos="0" relativeHeight="251658752" behindDoc="0" locked="0" layoutInCell="1" allowOverlap="1" wp14:anchorId="100C3BF2" wp14:editId="4064760D">
+              <wp:anchor distT="0" distB="0" distL="114300" distR="114300" simplePos="0" relativeHeight="251657728" behindDoc="0" locked="0" layoutInCell="1" allowOverlap="1" wp14:anchorId="100C3BF2" wp14:editId="4064760D">
                 <wp:simplePos x="0" y="0"/>
                 <wp:positionH relativeFrom="column">
                   <wp:posOffset>451261</wp:posOffset>
@@ -3686,7 +3672,7 @@
           </mc:Choice>
           <mc:Fallback>
             <w:pict>
-              <v:line w14:anchorId="504C0E3F" id="Straight Connector 14" o:spid="_x0000_s1026" style="position:absolute;z-index:251658752;visibility:visible;mso-wrap-style:square;mso-wrap-distance-left:9pt;mso-wrap-distance-top:0;mso-wrap-distance-right:9pt;mso-wrap-distance-bottom:0;mso-position-horizontal:absolute;mso-position-horizontal-relative:text;mso-position-vertical:absolute;mso-position-vertical-relative:text" from="35.55pt,18.45pt" to="457.55pt,18.45pt" o:gfxdata="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" strokecolor="black [3213]" strokeweight="1.25pt"/>
+              <v:line w14:anchorId="71FCAB03" id="Straight Connector 14" o:spid="_x0000_s1026" style="position:absolute;z-index:251657728;visibility:visible;mso-wrap-style:square;mso-wrap-distance-left:9pt;mso-wrap-distance-top:0;mso-wrap-distance-right:9pt;mso-wrap-distance-bottom:0;mso-position-horizontal:absolute;mso-position-horizontal-relative:text;mso-position-vertical:absolute;mso-position-vertical-relative:text" from="35.55pt,18.45pt" to="457.55pt,18.45pt" o:gfxdata="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" strokecolor="black [3213]" strokeweight="1.25pt"/>
             </w:pict>
           </mc:Fallback>
         </mc:AlternateContent>
@@ -3826,6 +3812,7 @@
           <w:sz w:val="24"/>
           <w:szCs w:val="24"/>
         </w:rPr>
+        <w:lastRenderedPageBreak/>
         <w:t>We also plan to extend</w:t>
       </w:r>
       <w:r>
@@ -3951,7 +3938,7 @@
           </mc:Choice>
           <mc:Fallback>
             <w:pict>
-              <v:line w14:anchorId="2A76A709" id="Straight Connector 15" o:spid="_x0000_s1026" style="position:absolute;z-index:251649536;visibility:visible;mso-wrap-style:square;mso-wrap-distance-left:9pt;mso-wrap-distance-top:0;mso-wrap-distance-right:9pt;mso-wrap-distance-bottom:0;mso-position-horizontal:absolute;mso-position-horizontal-relative:text;mso-position-vertical:absolute;mso-position-vertical-relative:text" from="35.55pt,18.45pt" to="457.55pt,18.45pt" o:gfxdata="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" strokecolor="black [3213]" strokeweight="1.25pt"/>
+              <v:line w14:anchorId="49053211" id="Straight Connector 15" o:spid="_x0000_s1026" style="position:absolute;z-index:251649536;visibility:visible;mso-wrap-style:square;mso-wrap-distance-left:9pt;mso-wrap-distance-top:0;mso-wrap-distance-right:9pt;mso-wrap-distance-bottom:0;mso-position-horizontal:absolute;mso-position-horizontal-relative:text;mso-position-vertical:absolute;mso-position-vertical-relative:text" from="35.55pt,18.45pt" to="457.55pt,18.45pt" o:gfxdata="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" strokecolor="black [3213]" strokeweight="1.25pt"/>
             </w:pict>
           </mc:Fallback>
         </mc:AlternateContent>
@@ -4156,7 +4143,25 @@
           <w:sz w:val="24"/>
           <w:szCs w:val="24"/>
         </w:rPr>
-        <w:t xml:space="preserve">virtual machines environments for the completion of their project. Then, each student that needs virtual environments replies to the head professor’s email with all their needs regarding virtual machine creation. </w:t>
+        <w:t>virtual machines environments for the completion of their project. Then, each student that needs virtual environments replies to the head professor’s email with all their needs re</w:t>
+      </w:r>
+      <w:r>
+        <w:rPr>
+          <w:rFonts w:cs="Arial"/>
+          <w:sz w:val="24"/>
+          <w:szCs w:val="24"/>
+        </w:rPr>
+        <w:t>garding virtual machine</w:t>
+      </w:r>
+      <w:bookmarkStart w:id="10" w:name="_GoBack"/>
+      <w:bookmarkEnd w:id="10"/>
+      <w:r>
+        <w:rPr>
+          <w:rFonts w:cs="Arial"/>
+          <w:sz w:val="24"/>
+          <w:szCs w:val="24"/>
+        </w:rPr>
+        <w:t xml:space="preserve">. </w:t>
       </w:r>
       <w:r>
         <w:rPr>
@@ -4247,7 +4252,16 @@
           <w:sz w:val="24"/>
           <w:szCs w:val="24"/>
         </w:rPr>
-        <w:t xml:space="preserve">revious semesters of Senior Project class have not </w:t>
+        <w:t xml:space="preserve">revious semesters of Senior Project </w:t>
+      </w:r>
+      <w:r>
+        <w:rPr>
+          <w:rFonts w:cs="Arial"/>
+          <w:sz w:val="24"/>
+          <w:szCs w:val="24"/>
+        </w:rPr>
+        <w:lastRenderedPageBreak/>
+        <w:t xml:space="preserve">class have not </w:t>
       </w:r>
       <w:r>
         <w:rPr>
@@ -4345,15 +4359,15 @@
           <w:rFonts w:eastAsia="Times New Roman"/>
         </w:rPr>
       </w:pPr>
-      <w:bookmarkStart w:id="10" w:name="_Toc374274965"/>
-      <w:bookmarkStart w:id="11" w:name="_Toc393537031"/>
+      <w:bookmarkStart w:id="11" w:name="_Toc374274965"/>
+      <w:bookmarkStart w:id="12" w:name="_Toc393537031"/>
       <w:r>
         <w:rPr>
           <w:rFonts w:eastAsia="Times New Roman"/>
         </w:rPr>
         <w:t>Definitions, Acronyms, and Abbreviations</w:t>
       </w:r>
-      <w:bookmarkEnd w:id="10"/>
+      <w:bookmarkEnd w:id="11"/>
       <w:r>
         <w:rPr>
           <w:noProof/>
@@ -4415,12 +4429,12 @@
           </mc:Choice>
           <mc:Fallback>
             <w:pict>
-              <v:line w14:anchorId="551479C5" id="Straight Connector 16" o:spid="_x0000_s1026" style="position:absolute;z-index:251656704;visibility:visible;mso-wrap-style:square;mso-wrap-distance-left:9pt;mso-wrap-distance-top:0;mso-wrap-distance-right:9pt;mso-wrap-distance-bottom:0;mso-position-horizontal:absolute;mso-position-horizontal-relative:text;mso-position-vertical:absolute;mso-position-vertical-relative:text" from="35.55pt,18.45pt" to="457.55pt,18.45pt" o:gfxdata="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" strokecolor="black [3213]" strokeweight="1.25pt"/>
+              <v:line w14:anchorId="3D2F1613" id="Straight Connector 16" o:spid="_x0000_s1026" style="position:absolute;z-index:251656704;visibility:visible;mso-wrap-style:square;mso-wrap-distance-left:9pt;mso-wrap-distance-top:0;mso-wrap-distance-right:9pt;mso-wrap-distance-bottom:0;mso-position-horizontal:absolute;mso-position-horizontal-relative:text;mso-position-vertical:absolute;mso-position-vertical-relative:text" from="35.55pt,18.45pt" to="457.55pt,18.45pt" o:gfxdata="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" strokecolor="black [3213]" strokeweight="1.25pt"/>
             </w:pict>
           </mc:Fallback>
         </mc:AlternateContent>
       </w:r>
-      <w:bookmarkEnd w:id="11"/>
+      <w:bookmarkEnd w:id="12"/>
     </w:p>
     <w:p>
       <w:pPr>
@@ -4439,7 +4453,7 @@
           <w:szCs w:val="24"/>
         </w:rPr>
       </w:pPr>
-      <w:bookmarkStart w:id="12" w:name="_Toc393537032"/>
+      <w:bookmarkStart w:id="13" w:name="_Toc393537032"/>
       <w:r>
         <w:rPr>
           <w:rFonts w:eastAsia="Times New Roman" w:cs="Times New Roman"/>
@@ -4447,7 +4461,6 @@
           <w:sz w:val="24"/>
           <w:szCs w:val="24"/>
         </w:rPr>
-        <w:lastRenderedPageBreak/>
         <w:t>EULA</w:t>
       </w:r>
       <w:r>
@@ -4460,7 +4473,7 @@
         </w:rPr>
         <w:t>: End-User License Agreement</w:t>
       </w:r>
-      <w:bookmarkEnd w:id="12"/>
+      <w:bookmarkEnd w:id="13"/>
     </w:p>
     <w:p>
       <w:pPr>
@@ -4479,7 +4492,7 @@
           <w:szCs w:val="24"/>
         </w:rPr>
       </w:pPr>
-      <w:bookmarkStart w:id="13" w:name="_Toc393537033"/>
+      <w:bookmarkStart w:id="14" w:name="_Toc393537033"/>
       <w:r>
         <w:rPr>
           <w:rFonts w:eastAsia="Times New Roman" w:cs="Times New Roman"/>
@@ -4499,7 +4512,7 @@
         </w:rPr>
         <w:t>: Florida International University</w:t>
       </w:r>
-      <w:bookmarkEnd w:id="13"/>
+      <w:bookmarkEnd w:id="14"/>
     </w:p>
     <w:p>
       <w:pPr>
@@ -4518,7 +4531,7 @@
           <w:szCs w:val="24"/>
         </w:rPr>
       </w:pPr>
-      <w:bookmarkStart w:id="14" w:name="_Toc393537034"/>
+      <w:bookmarkStart w:id="15" w:name="_Toc393537034"/>
       <w:r>
         <w:rPr>
           <w:rFonts w:eastAsia="Times New Roman" w:cs="Times New Roman"/>
@@ -4557,7 +4570,7 @@
         </w:rPr>
         <w:t>: Free web-based office suite offered by Google within Google Drive service.</w:t>
       </w:r>
-      <w:bookmarkEnd w:id="14"/>
+      <w:bookmarkEnd w:id="15"/>
     </w:p>
     <w:p>
       <w:pPr>
@@ -4576,7 +4589,7 @@
           <w:szCs w:val="24"/>
         </w:rPr>
       </w:pPr>
-      <w:bookmarkStart w:id="15" w:name="_Toc393537035"/>
+      <w:bookmarkStart w:id="16" w:name="_Toc393537035"/>
       <w:r>
         <w:rPr>
           <w:rFonts w:eastAsia="Times New Roman" w:cs="Times New Roman"/>
@@ -4596,7 +4609,7 @@
         </w:rPr>
         <w:t>: Open source server-side scripting language designed for web development to produce dynamic web pages.</w:t>
       </w:r>
-      <w:bookmarkEnd w:id="15"/>
+      <w:bookmarkEnd w:id="16"/>
     </w:p>
     <w:p>
       <w:pPr>
@@ -4615,7 +4628,7 @@
           <w:szCs w:val="24"/>
         </w:rPr>
       </w:pPr>
-      <w:bookmarkStart w:id="16" w:name="_Toc393537036"/>
+      <w:bookmarkStart w:id="17" w:name="_Toc393537036"/>
       <w:r>
         <w:rPr>
           <w:rFonts w:eastAsia="Times New Roman" w:cs="Times New Roman"/>
@@ -4635,7 +4648,7 @@
         </w:rPr>
         <w:t>: Senior Project Website</w:t>
       </w:r>
-      <w:bookmarkEnd w:id="16"/>
+      <w:bookmarkEnd w:id="17"/>
     </w:p>
     <w:p>
       <w:pPr>
@@ -4654,7 +4667,7 @@
           <w:szCs w:val="24"/>
         </w:rPr>
       </w:pPr>
-      <w:bookmarkStart w:id="17" w:name="_Toc393537037"/>
+      <w:bookmarkStart w:id="18" w:name="_Toc393537037"/>
       <w:r>
         <w:rPr>
           <w:rFonts w:eastAsia="Times New Roman" w:cs="Times New Roman"/>
@@ -4674,7 +4687,7 @@
         </w:rPr>
         <w:t>: Senior Project Website Version 1</w:t>
       </w:r>
-      <w:bookmarkEnd w:id="17"/>
+      <w:bookmarkEnd w:id="18"/>
     </w:p>
     <w:p>
       <w:pPr>
@@ -4693,7 +4706,7 @@
           <w:szCs w:val="24"/>
         </w:rPr>
       </w:pPr>
-      <w:bookmarkStart w:id="18" w:name="_Toc393537038"/>
+      <w:bookmarkStart w:id="19" w:name="_Toc393537038"/>
       <w:r>
         <w:rPr>
           <w:rFonts w:eastAsia="Times New Roman" w:cs="Times New Roman"/>
@@ -4713,7 +4726,7 @@
         </w:rPr>
         <w:t>: Senior Project Website Version 2</w:t>
       </w:r>
-      <w:bookmarkEnd w:id="18"/>
+      <w:bookmarkEnd w:id="19"/>
     </w:p>
     <w:p>
       <w:pPr>
@@ -4732,7 +4745,7 @@
           <w:szCs w:val="24"/>
         </w:rPr>
       </w:pPr>
-      <w:bookmarkStart w:id="19" w:name="_Toc393537039"/>
+      <w:bookmarkStart w:id="20" w:name="_Toc393537039"/>
       <w:r>
         <w:rPr>
           <w:rFonts w:eastAsia="Times New Roman" w:cs="Times New Roman"/>
@@ -4762,7 +4775,7 @@
         </w:rPr>
         <w:t>Senior Project Website Version 3</w:t>
       </w:r>
-      <w:bookmarkEnd w:id="19"/>
+      <w:bookmarkEnd w:id="20"/>
     </w:p>
     <w:p>
       <w:pPr>
@@ -4781,7 +4794,7 @@
           <w:szCs w:val="24"/>
         </w:rPr>
       </w:pPr>
-      <w:bookmarkStart w:id="20" w:name="_Toc393537040"/>
+      <w:bookmarkStart w:id="21" w:name="_Toc393537040"/>
       <w:r>
         <w:rPr>
           <w:rFonts w:eastAsia="Times New Roman" w:cs="Times New Roman"/>
@@ -4811,7 +4824,7 @@
         </w:rPr>
         <w:t>Senior Project Website Version 4</w:t>
       </w:r>
-      <w:bookmarkEnd w:id="20"/>
+      <w:bookmarkEnd w:id="21"/>
     </w:p>
     <w:p>
       <w:pPr>
@@ -4883,6 +4896,7 @@
         <w:rPr>
           <w:b/>
         </w:rPr>
+        <w:lastRenderedPageBreak/>
         <w:t>Heuristics</w:t>
       </w:r>
       <w:r>
@@ -4901,7 +4915,6 @@
         <w:rPr>
           <w:b/>
         </w:rPr>
-        <w:lastRenderedPageBreak/>
         <w:t>VIP</w:t>
       </w:r>
       <w:r>
@@ -4968,7 +4981,7 @@
           <w:rFonts w:eastAsia="Times New Roman"/>
         </w:rPr>
       </w:pPr>
-      <w:bookmarkStart w:id="21" w:name="_Toc393537041"/>
+      <w:bookmarkStart w:id="22" w:name="_Toc393537041"/>
       <w:r>
         <w:rPr>
           <w:rFonts w:eastAsia="Times New Roman"/>
@@ -5036,12 +5049,12 @@
           </mc:Choice>
           <mc:Fallback>
             <w:pict>
-              <v:line w14:anchorId="249039EF" id="Straight Connector 17" o:spid="_x0000_s1026" style="position:absolute;z-index:251652608;visibility:visible;mso-wrap-style:square;mso-wrap-distance-left:9pt;mso-wrap-distance-top:0;mso-wrap-distance-right:9pt;mso-wrap-distance-bottom:0;mso-position-horizontal:absolute;mso-position-horizontal-relative:text;mso-position-vertical:absolute;mso-position-vertical-relative:text" from="35.55pt,18.45pt" to="457.55pt,18.45pt" o:gfxdata="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" strokecolor="black [3213]" strokeweight="1.25pt"/>
+              <v:line w14:anchorId="1DA84A61" id="Straight Connector 17" o:spid="_x0000_s1026" style="position:absolute;z-index:251652608;visibility:visible;mso-wrap-style:square;mso-wrap-distance-left:9pt;mso-wrap-distance-top:0;mso-wrap-distance-right:9pt;mso-wrap-distance-bottom:0;mso-position-horizontal:absolute;mso-position-horizontal-relative:text;mso-position-vertical:absolute;mso-position-vertical-relative:text" from="35.55pt,18.45pt" to="457.55pt,18.45pt" o:gfxdata="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" strokecolor="black [3213]" strokeweight="1.25pt"/>
             </w:pict>
           </mc:Fallback>
         </mc:AlternateContent>
       </w:r>
-      <w:bookmarkEnd w:id="21"/>
+      <w:bookmarkEnd w:id="22"/>
     </w:p>
     <w:p>
       <w:pPr>
@@ -5060,7 +5073,7 @@
           <w:szCs w:val="24"/>
         </w:rPr>
       </w:pPr>
-      <w:bookmarkStart w:id="22" w:name="_Toc393537042"/>
+      <w:bookmarkStart w:id="23" w:name="_Toc393537042"/>
       <w:r>
         <w:rPr>
           <w:rFonts w:eastAsia="Times New Roman" w:cs="Times New Roman"/>
@@ -5100,7 +5113,7 @@
         </w:rPr>
         <w:t>.</w:t>
       </w:r>
-      <w:bookmarkEnd w:id="22"/>
+      <w:bookmarkEnd w:id="23"/>
     </w:p>
     <w:p>
       <w:pPr>
@@ -5252,7 +5265,7 @@
           <w:rFonts w:eastAsia="Times New Roman"/>
         </w:rPr>
       </w:pPr>
-      <w:bookmarkStart w:id="23" w:name="_Toc393537043"/>
+      <w:bookmarkStart w:id="24" w:name="_Toc393537043"/>
       <w:r>
         <w:rPr>
           <w:noProof/>
@@ -5483,7 +5496,7 @@
         </w:rPr>
         <w:t>Feasibility Study</w:t>
       </w:r>
-      <w:bookmarkEnd w:id="23"/>
+      <w:bookmarkEnd w:id="24"/>
     </w:p>
     <w:p/>
     <w:p>
@@ -5642,8 +5655,8 @@
           <w:rFonts w:eastAsia="Times New Roman"/>
         </w:rPr>
       </w:pPr>
-      <w:bookmarkStart w:id="24" w:name="_Toc374274968"/>
-      <w:bookmarkStart w:id="25" w:name="_Toc393537044"/>
+      <w:bookmarkStart w:id="25" w:name="_Toc374274968"/>
+      <w:bookmarkStart w:id="26" w:name="_Toc393537044"/>
       <w:r>
         <w:rPr>
           <w:noProof/>
@@ -5705,7 +5718,7 @@
           </mc:Choice>
           <mc:Fallback>
             <w:pict>
-              <v:line w14:anchorId="75156817" id="Straight Connector 22" o:spid="_x0000_s1026" style="position:absolute;z-index:251651584;visibility:visible;mso-wrap-style:square;mso-wrap-distance-left:9pt;mso-wrap-distance-top:0;mso-wrap-distance-right:9pt;mso-wrap-distance-bottom:0;mso-position-horizontal:absolute;mso-position-horizontal-relative:text;mso-position-vertical:absolute;mso-position-vertical-relative:text" from="34.4pt,19.2pt" to="456.35pt,19.2pt" o:gfxdata="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" strokecolor="black [3213]" strokeweight="1.25pt"/>
+              <v:line w14:anchorId="10AA7CC5" id="Straight Connector 22" o:spid="_x0000_s1026" style="position:absolute;z-index:251651584;visibility:visible;mso-wrap-style:square;mso-wrap-distance-left:9pt;mso-wrap-distance-top:0;mso-wrap-distance-right:9pt;mso-wrap-distance-bottom:0;mso-position-horizontal:absolute;mso-position-horizontal-relative:text;mso-position-vertical:absolute;mso-position-vertical-relative:text" from="34.4pt,19.2pt" to="456.35pt,19.2pt" o:gfxdata="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" strokecolor="black [3213]" strokeweight="1.25pt"/>
             </w:pict>
           </mc:Fallback>
         </mc:AlternateContent>
@@ -5716,8 +5729,8 @@
         </w:rPr>
         <w:t>Description of Current System</w:t>
       </w:r>
-      <w:bookmarkEnd w:id="24"/>
       <w:bookmarkEnd w:id="25"/>
+      <w:bookmarkEnd w:id="26"/>
     </w:p>
     <w:p>
       <w:pPr>
@@ -5736,7 +5749,7 @@
           <w:szCs w:val="24"/>
         </w:rPr>
       </w:pPr>
-      <w:bookmarkStart w:id="26" w:name="_Toc393537045"/>
+      <w:bookmarkStart w:id="27" w:name="_Toc393537045"/>
     </w:p>
     <w:p>
       <w:pPr>
@@ -6073,7 +6086,7 @@
         </w:rPr>
       </w:pPr>
     </w:p>
-    <w:bookmarkEnd w:id="26"/>
+    <w:bookmarkEnd w:id="27"/>
     <w:p>
       <w:pPr>
         <w:spacing w:after="0" w:line="480" w:lineRule="auto"/>
@@ -6110,8 +6123,8 @@
           <w:rFonts w:eastAsia="Times New Roman"/>
         </w:rPr>
       </w:pPr>
-      <w:bookmarkStart w:id="27" w:name="_Toc374274969"/>
-      <w:bookmarkStart w:id="28" w:name="_Toc393537046"/>
+      <w:bookmarkStart w:id="28" w:name="_Toc374274969"/>
+      <w:bookmarkStart w:id="29" w:name="_Toc393537046"/>
       <w:r>
         <w:rPr>
           <w:noProof/>
@@ -6174,7 +6187,7 @@
           </mc:Choice>
           <mc:Fallback>
             <w:pict>
-              <v:line w14:anchorId="054254E5" id="Straight Connector 23" o:spid="_x0000_s1026" style="position:absolute;z-index:251655680;visibility:visible;mso-wrap-style:square;mso-wrap-distance-left:9pt;mso-wrap-distance-top:0;mso-wrap-distance-right:9pt;mso-wrap-distance-bottom:0;mso-position-horizontal:absolute;mso-position-horizontal-relative:text;mso-position-vertical:absolute;mso-position-vertical-relative:text" from="36.25pt,17.7pt" to="458.2pt,17.7pt" o:gfxdata="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" strokecolor="black [3213]" strokeweight="1.25pt"/>
+              <v:line w14:anchorId="0F31A433" id="Straight Connector 23" o:spid="_x0000_s1026" style="position:absolute;z-index:251655680;visibility:visible;mso-wrap-style:square;mso-wrap-distance-left:9pt;mso-wrap-distance-top:0;mso-wrap-distance-right:9pt;mso-wrap-distance-bottom:0;mso-position-horizontal:absolute;mso-position-horizontal-relative:text;mso-position-vertical:absolute;mso-position-vertical-relative:text" from="36.25pt,17.7pt" to="458.2pt,17.7pt" o:gfxdata="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" strokecolor="black [3213]" strokeweight="1.25pt"/>
             </w:pict>
           </mc:Fallback>
         </mc:AlternateContent>
@@ -6185,8 +6198,8 @@
         </w:rPr>
         <w:t>Purpose of New System</w:t>
       </w:r>
-      <w:bookmarkEnd w:id="27"/>
       <w:bookmarkEnd w:id="28"/>
+      <w:bookmarkEnd w:id="29"/>
     </w:p>
     <w:p>
       <w:pPr>
@@ -6404,8 +6417,8 @@
           <w:rFonts w:eastAsia="Times New Roman"/>
         </w:rPr>
       </w:pPr>
-      <w:bookmarkStart w:id="29" w:name="_Toc374274970"/>
-      <w:bookmarkStart w:id="30" w:name="_Toc393537047"/>
+      <w:bookmarkStart w:id="30" w:name="_Toc374274970"/>
+      <w:bookmarkStart w:id="31" w:name="_Toc393537047"/>
       <w:r>
         <w:rPr>
           <w:noProof/>
@@ -6467,7 +6480,7 @@
           </mc:Choice>
           <mc:Fallback>
             <w:pict>
-              <v:line w14:anchorId="02503854" id="Straight Connector 28" o:spid="_x0000_s1026" style="position:absolute;z-index:251648512;visibility:visible;mso-wrap-style:square;mso-wrap-distance-left:9pt;mso-wrap-distance-top:0;mso-wrap-distance-right:9pt;mso-wrap-distance-bottom:0;mso-position-horizontal:absolute;mso-position-horizontal-relative:text;mso-position-vertical:absolute;mso-position-vertical-relative:text" from="34.2pt,19.7pt" to="456.15pt,19.7pt" o:gfxdata="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" strokecolor="black [3213]" strokeweight="1.25pt"/>
+              <v:line w14:anchorId="02AC666E" id="Straight Connector 28" o:spid="_x0000_s1026" style="position:absolute;z-index:251648512;visibility:visible;mso-wrap-style:square;mso-wrap-distance-left:9pt;mso-wrap-distance-top:0;mso-wrap-distance-right:9pt;mso-wrap-distance-bottom:0;mso-position-horizontal:absolute;mso-position-horizontal-relative:text;mso-position-vertical:absolute;mso-position-vertical-relative:text" from="34.2pt,19.7pt" to="456.15pt,19.7pt" o:gfxdata="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" strokecolor="black [3213]" strokeweight="1.25pt"/>
             </w:pict>
           </mc:Fallback>
         </mc:AlternateContent>
@@ -6478,8 +6491,8 @@
         </w:rPr>
         <w:t>High-level Definition of User Requirements</w:t>
       </w:r>
-      <w:bookmarkEnd w:id="29"/>
       <w:bookmarkEnd w:id="30"/>
+      <w:bookmarkEnd w:id="31"/>
     </w:p>
     <w:p>
       <w:pPr>
@@ -7607,7 +7620,7 @@
           <w:rFonts w:eastAsia="Times New Roman"/>
         </w:rPr>
       </w:pPr>
-      <w:bookmarkStart w:id="31" w:name="_Toc393537048"/>
+      <w:bookmarkStart w:id="32" w:name="_Toc393537048"/>
       <w:r>
         <w:rPr>
           <w:noProof/>
@@ -7669,7 +7682,7 @@
           </mc:Choice>
           <mc:Fallback>
             <w:pict>
-              <v:line w14:anchorId="3271C396" id="Straight Connector 29" o:spid="_x0000_s1026" style="position:absolute;z-index:251653632;visibility:visible;mso-wrap-style:square;mso-wrap-distance-left:9pt;mso-wrap-distance-top:0;mso-wrap-distance-right:9pt;mso-wrap-distance-bottom:0;mso-position-horizontal:absolute;mso-position-horizontal-relative:text;mso-position-vertical:absolute;mso-position-vertical-relative:text" from="35.15pt,19.7pt" to="457.1pt,19.7pt" o:gfxdata="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" strokecolor="black [3213]" strokeweight="1.25pt"/>
+              <v:line w14:anchorId="7CB3F680" id="Straight Connector 29" o:spid="_x0000_s1026" style="position:absolute;z-index:251653632;visibility:visible;mso-wrap-style:square;mso-wrap-distance-left:9pt;mso-wrap-distance-top:0;mso-wrap-distance-right:9pt;mso-wrap-distance-bottom:0;mso-position-horizontal:absolute;mso-position-horizontal-relative:text;mso-position-vertical:absolute;mso-position-vertical-relative:text" from="35.15pt,19.7pt" to="457.1pt,19.7pt" o:gfxdata="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" strokecolor="black [3213]" strokeweight="1.25pt"/>
             </w:pict>
           </mc:Fallback>
         </mc:AlternateContent>
@@ -7680,7 +7693,7 @@
         </w:rPr>
         <w:t>Alternative Solutions</w:t>
       </w:r>
-      <w:bookmarkEnd w:id="31"/>
+      <w:bookmarkEnd w:id="32"/>
     </w:p>
     <w:p>
       <w:pPr>
@@ -7744,14 +7757,14 @@
           <w:rFonts w:eastAsia="Times New Roman"/>
         </w:rPr>
       </w:pPr>
-      <w:bookmarkStart w:id="32" w:name="_Toc393537049"/>
+      <w:bookmarkStart w:id="33" w:name="_Toc393537049"/>
       <w:r>
         <w:rPr>
           <w:rFonts w:eastAsia="Times New Roman"/>
         </w:rPr>
         <w:t>Description of Alternatives</w:t>
       </w:r>
-      <w:bookmarkEnd w:id="32"/>
+      <w:bookmarkEnd w:id="33"/>
     </w:p>
     <w:p>
       <w:pPr>
@@ -7925,17 +7938,6 @@
         </w:rPr>
         <w:t xml:space="preserve"> the proposed functionality for Senior Project Version 5.  This proposed solution will efficiently allow users of Senior Project Website to request the creation of virtual machine for the completion of their project and will allow the head professor to have a much more organized web-tool to manage Senior Project class. </w:t>
       </w:r>
-    </w:p>
-    <w:p>
-      <w:pPr>
-        <w:spacing w:line="480" w:lineRule="auto"/>
-        <w:ind w:left="1080"/>
-        <w:rPr>
-          <w:rFonts w:cs="Arial"/>
-          <w:sz w:val="24"/>
-          <w:szCs w:val="24"/>
-        </w:rPr>
-      </w:pPr>
     </w:p>
     <w:p>
       <w:pPr>
@@ -7951,16 +7953,16 @@
           <w:rFonts w:eastAsia="Times New Roman"/>
         </w:rPr>
       </w:pPr>
-      <w:bookmarkStart w:id="33" w:name="_Toc374274973"/>
-      <w:bookmarkStart w:id="34" w:name="_Toc393537050"/>
+      <w:bookmarkStart w:id="34" w:name="_Toc374274973"/>
+      <w:bookmarkStart w:id="35" w:name="_Toc393537050"/>
       <w:r>
         <w:rPr>
           <w:rFonts w:eastAsia="Times New Roman"/>
         </w:rPr>
         <w:t>Selection Criteria</w:t>
       </w:r>
-      <w:bookmarkEnd w:id="33"/>
       <w:bookmarkEnd w:id="34"/>
+      <w:bookmarkEnd w:id="35"/>
     </w:p>
     <w:p>
       <w:pPr>
@@ -8115,6 +8117,18 @@
         </w:rPr>
         <w:t xml:space="preserve"> </w:t>
       </w:r>
+    </w:p>
+    <w:p>
+      <w:pPr>
+        <w:spacing w:after="0" w:line="480" w:lineRule="auto"/>
+        <w:ind w:left="1080"/>
+        <w:jc w:val="left"/>
+        <w:rPr>
+          <w:rFonts w:eastAsia="Times New Roman" w:cs="Times New Roman"/>
+          <w:sz w:val="24"/>
+          <w:szCs w:val="24"/>
+        </w:rPr>
+      </w:pPr>
     </w:p>
     <w:p>
       <w:pPr>
@@ -8306,16 +8320,16 @@
         <w:ind w:left="1440" w:hanging="360"/>
         <w:outlineLvl w:val="2"/>
       </w:pPr>
-      <w:bookmarkStart w:id="35" w:name="_Toc374274974"/>
-      <w:bookmarkStart w:id="36" w:name="_Toc393537051"/>
+      <w:bookmarkStart w:id="36" w:name="_Toc374274974"/>
+      <w:bookmarkStart w:id="37" w:name="_Toc393537051"/>
       <w:r>
         <w:rPr>
           <w:rFonts w:eastAsia="Times New Roman"/>
         </w:rPr>
         <w:t>Analysis of Alternatives</w:t>
       </w:r>
-      <w:bookmarkEnd w:id="35"/>
       <w:bookmarkEnd w:id="36"/>
+      <w:bookmarkEnd w:id="37"/>
     </w:p>
     <w:p>
       <w:pPr>
@@ -8530,7 +8544,7 @@
           <w:rFonts w:eastAsia="Times New Roman"/>
         </w:rPr>
       </w:pPr>
-      <w:bookmarkStart w:id="37" w:name="_Toc393537052"/>
+      <w:bookmarkStart w:id="38" w:name="_Toc393537052"/>
       <w:r>
         <w:rPr>
           <w:noProof/>
@@ -8592,7 +8606,7 @@
           </mc:Choice>
           <mc:Fallback>
             <w:pict>
-              <v:line w14:anchorId="26AB66D8" id="Straight Connector 30" o:spid="_x0000_s1026" style="position:absolute;z-index:251659776;visibility:visible;mso-wrap-style:square;mso-wrap-distance-left:9pt;mso-wrap-distance-top:0;mso-wrap-distance-right:9pt;mso-wrap-distance-bottom:0;mso-position-horizontal:absolute;mso-position-horizontal-relative:text;mso-position-vertical:absolute;mso-position-vertical-relative:text" from="36.85pt,20.1pt" to="458.8pt,20.1pt" o:gfxdata="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" strokecolor="black [3213]" strokeweight="1.25pt"/>
+              <v:line w14:anchorId="444F76DE" id="Straight Connector 30" o:spid="_x0000_s1026" style="position:absolute;z-index:251659776;visibility:visible;mso-wrap-style:square;mso-wrap-distance-left:9pt;mso-wrap-distance-top:0;mso-wrap-distance-right:9pt;mso-wrap-distance-bottom:0;mso-position-horizontal:absolute;mso-position-horizontal-relative:text;mso-position-vertical:absolute;mso-position-vertical-relative:text" from="36.85pt,20.1pt" to="458.8pt,20.1pt" o:gfxdata="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" strokecolor="black [3213]" strokeweight="1.25pt"/>
             </w:pict>
           </mc:Fallback>
         </mc:AlternateContent>
@@ -8603,7 +8617,7 @@
         </w:rPr>
         <w:t>Recommendations</w:t>
       </w:r>
-      <w:bookmarkEnd w:id="37"/>
+      <w:bookmarkEnd w:id="38"/>
     </w:p>
     <w:p>
       <w:pPr>
@@ -8760,16 +8774,72 @@
     </w:p>
     <w:p>
       <w:pPr>
+        <w:spacing w:line="480" w:lineRule="auto"/>
+        <w:ind w:left="720"/>
+        <w:rPr>
+          <w:rFonts w:cs="Arial"/>
+          <w:sz w:val="24"/>
+          <w:szCs w:val="24"/>
+        </w:rPr>
+      </w:pPr>
+    </w:p>
+    <w:p>
+      <w:pPr>
+        <w:spacing w:line="480" w:lineRule="auto"/>
+        <w:ind w:left="720"/>
+        <w:rPr>
+          <w:rFonts w:cs="Arial"/>
+          <w:sz w:val="24"/>
+          <w:szCs w:val="24"/>
+        </w:rPr>
+      </w:pPr>
+    </w:p>
+    <w:p>
+      <w:pPr>
+        <w:spacing w:line="480" w:lineRule="auto"/>
+        <w:ind w:left="720"/>
+        <w:rPr>
+          <w:rFonts w:cs="Arial"/>
+          <w:sz w:val="24"/>
+          <w:szCs w:val="24"/>
+        </w:rPr>
+      </w:pPr>
+    </w:p>
+    <w:p>
+      <w:pPr>
+        <w:spacing w:line="480" w:lineRule="auto"/>
+        <w:ind w:left="720"/>
+        <w:rPr>
+          <w:rFonts w:cs="Arial"/>
+          <w:sz w:val="24"/>
+          <w:szCs w:val="24"/>
+        </w:rPr>
+      </w:pPr>
+    </w:p>
+    <w:p>
+      <w:pPr>
+        <w:spacing w:line="480" w:lineRule="auto"/>
+        <w:ind w:left="720"/>
+        <w:rPr>
+          <w:rFonts w:cs="Arial"/>
+          <w:sz w:val="24"/>
+          <w:szCs w:val="24"/>
+        </w:rPr>
+      </w:pPr>
+    </w:p>
+    <w:p>
+      <w:pPr>
         <w:pStyle w:val="H1"/>
         <w:rPr>
           <w:rFonts w:eastAsia="Times New Roman"/>
         </w:rPr>
       </w:pPr>
-      <w:bookmarkStart w:id="38" w:name="_Toc393537053"/>
+      <w:bookmarkStart w:id="39" w:name="_Toc393537053"/>
       <w:r>
         <w:rPr>
           <w:noProof/>
         </w:rPr>
+        <w:lastRenderedPageBreak/>
         <mc:AlternateContent>
           <mc:Choice Requires="wpg">
             <w:drawing>
@@ -8995,7 +9065,7 @@
         </w:rPr>
         <w:t>Project Plan</w:t>
       </w:r>
-      <w:bookmarkEnd w:id="38"/>
+      <w:bookmarkEnd w:id="39"/>
     </w:p>
     <w:p>
       <w:pPr>
@@ -9081,8 +9151,8 @@
           <w:rFonts w:eastAsia="Times New Roman"/>
         </w:rPr>
       </w:pPr>
-      <w:bookmarkStart w:id="39" w:name="_Toc374274977"/>
-      <w:bookmarkStart w:id="40" w:name="_Toc393537054"/>
+      <w:bookmarkStart w:id="40" w:name="_Toc374274977"/>
+      <w:bookmarkStart w:id="41" w:name="_Toc393537054"/>
       <w:r>
         <w:rPr>
           <w:noProof/>
@@ -9144,7 +9214,7 @@
           </mc:Choice>
           <mc:Fallback>
             <w:pict>
-              <v:line w14:anchorId="006CECBA" id="Straight Connector 291" o:spid="_x0000_s1026" style="position:absolute;z-index:251660800;visibility:visible;mso-wrap-style:square;mso-wrap-distance-left:9pt;mso-wrap-distance-top:0;mso-wrap-distance-right:9pt;mso-wrap-distance-bottom:0;mso-position-horizontal:absolute;mso-position-horizontal-relative:text;mso-position-vertical:absolute;mso-position-vertical-relative:text" from="34.8pt,21.05pt" to="456.75pt,21.05pt" o:gfxdata="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" strokecolor="black [3213]" strokeweight="1.25pt"/>
+              <v:line w14:anchorId="66E4F6C4" id="Straight Connector 291" o:spid="_x0000_s1026" style="position:absolute;z-index:251660800;visibility:visible;mso-wrap-style:square;mso-wrap-distance-left:9pt;mso-wrap-distance-top:0;mso-wrap-distance-right:9pt;mso-wrap-distance-bottom:0;mso-position-horizontal:absolute;mso-position-horizontal-relative:text;mso-position-vertical:absolute;mso-position-vertical-relative:text" from="34.8pt,21.05pt" to="456.75pt,21.05pt" o:gfxdata="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" strokecolor="black [3213]" strokeweight="1.25pt"/>
             </w:pict>
           </mc:Fallback>
         </mc:AlternateContent>
@@ -9155,8 +9225,8 @@
         </w:rPr>
         <w:t>Project Organization</w:t>
       </w:r>
-      <w:bookmarkEnd w:id="39"/>
       <w:bookmarkEnd w:id="40"/>
+      <w:bookmarkEnd w:id="41"/>
     </w:p>
     <w:p>
       <w:pPr>
@@ -9187,7 +9257,6 @@
           <w:sz w:val="24"/>
           <w:szCs w:val="24"/>
         </w:rPr>
-        <w:lastRenderedPageBreak/>
         <w:t>This section details how the SPWv.</w:t>
       </w:r>
       <w:r>
@@ -9234,16 +9303,16 @@
           <w:rFonts w:eastAsia="Times New Roman"/>
         </w:rPr>
       </w:pPr>
-      <w:bookmarkStart w:id="41" w:name="_Toc374274978"/>
-      <w:bookmarkStart w:id="42" w:name="_Toc393537055"/>
+      <w:bookmarkStart w:id="42" w:name="_Toc374274978"/>
+      <w:bookmarkStart w:id="43" w:name="_Toc393537055"/>
       <w:r>
         <w:rPr>
           <w:rFonts w:eastAsia="Times New Roman"/>
         </w:rPr>
         <w:t>Project Personnel Organization</w:t>
       </w:r>
-      <w:bookmarkEnd w:id="41"/>
       <w:bookmarkEnd w:id="42"/>
+      <w:bookmarkEnd w:id="43"/>
     </w:p>
     <w:p>
       <w:pPr>
@@ -9552,6 +9621,42 @@
         </w:rPr>
         <w:t xml:space="preserve"> deliverables seen under tentative schedule in CIS moodle.</w:t>
       </w:r>
+    </w:p>
+    <w:p>
+      <w:pPr>
+        <w:spacing w:after="0" w:line="480" w:lineRule="auto"/>
+        <w:jc w:val="left"/>
+        <w:rPr>
+          <w:sz w:val="24"/>
+        </w:rPr>
+      </w:pPr>
+    </w:p>
+    <w:p>
+      <w:pPr>
+        <w:spacing w:after="0" w:line="480" w:lineRule="auto"/>
+        <w:jc w:val="left"/>
+        <w:rPr>
+          <w:sz w:val="24"/>
+        </w:rPr>
+      </w:pPr>
+    </w:p>
+    <w:p>
+      <w:pPr>
+        <w:spacing w:after="0" w:line="480" w:lineRule="auto"/>
+        <w:jc w:val="left"/>
+        <w:rPr>
+          <w:sz w:val="24"/>
+        </w:rPr>
+      </w:pPr>
+    </w:p>
+    <w:p>
+      <w:pPr>
+        <w:spacing w:after="0" w:line="480" w:lineRule="auto"/>
+        <w:jc w:val="left"/>
+        <w:rPr>
+          <w:sz w:val="24"/>
+        </w:rPr>
+      </w:pPr>
     </w:p>
     <w:p>
       <w:pPr>
@@ -10163,7 +10268,6 @@
                 <w:sz w:val="24"/>
                 <w:szCs w:val="24"/>
               </w:rPr>
-              <w:lastRenderedPageBreak/>
               <w:t>Controllers/Models</w:t>
             </w:r>
           </w:p>
@@ -10493,7 +10597,7 @@
           <w:sz w:val="24"/>
         </w:rPr>
       </w:pPr>
-      <w:bookmarkStart w:id="43" w:name="_Toc374274979"/>
+      <w:bookmarkStart w:id="44" w:name="_Toc374274979"/>
       <w:r>
         <w:rPr>
           <w:rFonts w:eastAsia="Times New Roman"/>
@@ -10512,7 +10616,7 @@
           <w:rFonts w:eastAsia="Times New Roman"/>
         </w:rPr>
       </w:pPr>
-      <w:bookmarkStart w:id="44" w:name="_Toc393537056"/>
+      <w:bookmarkStart w:id="45" w:name="_Toc393537056"/>
       <w:r>
         <w:rPr>
           <w:rFonts w:eastAsia="Times New Roman"/>
@@ -10520,8 +10624,8 @@
         <w:lastRenderedPageBreak/>
         <w:t>Hardware and Software Resources</w:t>
       </w:r>
-      <w:bookmarkEnd w:id="43"/>
       <w:bookmarkEnd w:id="44"/>
+      <w:bookmarkEnd w:id="45"/>
     </w:p>
     <w:p>
       <w:pPr>
@@ -11578,16 +11682,6 @@
     </w:p>
     <w:p>
       <w:pPr>
-        <w:spacing w:after="0" w:line="360" w:lineRule="auto"/>
-        <w:rPr>
-          <w:rFonts w:eastAsia="Times New Roman" w:cs="Times New Roman"/>
-          <w:sz w:val="24"/>
-          <w:szCs w:val="24"/>
-        </w:rPr>
-      </w:pPr>
-    </w:p>
-    <w:p>
-      <w:pPr>
         <w:pStyle w:val="H2"/>
         <w:numPr>
           <w:ilvl w:val="1"/>
@@ -11598,12 +11692,13 @@
           <w:rFonts w:eastAsia="Times New Roman"/>
         </w:rPr>
       </w:pPr>
-      <w:bookmarkStart w:id="45" w:name="_Toc374274980"/>
-      <w:bookmarkStart w:id="46" w:name="_Toc393537057"/>
+      <w:bookmarkStart w:id="46" w:name="_Toc374274980"/>
+      <w:bookmarkStart w:id="47" w:name="_Toc393537057"/>
       <w:r>
         <w:rPr>
           <w:noProof/>
         </w:rPr>
+        <w:lastRenderedPageBreak/>
         <mc:AlternateContent>
           <mc:Choice Requires="wps">
             <w:drawing>
@@ -11661,7 +11756,7 @@
           </mc:Choice>
           <mc:Fallback>
             <w:pict>
-              <v:line w14:anchorId="44BE0368" id="Straight Connector 292" o:spid="_x0000_s1026" style="position:absolute;z-index:251661824;visibility:visible;mso-wrap-style:square;mso-wrap-distance-left:9pt;mso-wrap-distance-top:0;mso-wrap-distance-right:9pt;mso-wrap-distance-bottom:0;mso-position-horizontal:absolute;mso-position-horizontal-relative:text;mso-position-vertical:absolute;mso-position-vertical-relative:text" from="36.45pt,19.6pt" to="458.4pt,19.6pt" o:gfxdata="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" strokecolor="black [3213]" strokeweight="1.25pt"/>
+              <v:line w14:anchorId="3E28B9CD" id="Straight Connector 292" o:spid="_x0000_s1026" style="position:absolute;z-index:251661824;visibility:visible;mso-wrap-style:square;mso-wrap-distance-left:9pt;mso-wrap-distance-top:0;mso-wrap-distance-right:9pt;mso-wrap-distance-bottom:0;mso-position-horizontal:absolute;mso-position-horizontal-relative:text;mso-position-vertical:absolute;mso-position-vertical-relative:text" from="36.45pt,19.6pt" to="458.4pt,19.6pt" o:gfxdata="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" strokecolor="black [3213]" strokeweight="1.25pt"/>
             </w:pict>
           </mc:Fallback>
         </mc:AlternateContent>
@@ -11672,8 +11767,8 @@
         </w:rPr>
         <w:t>Identification of Tasks, Milestones and Deliverables</w:t>
       </w:r>
-      <w:bookmarkEnd w:id="45"/>
       <w:bookmarkEnd w:id="46"/>
+      <w:bookmarkEnd w:id="47"/>
     </w:p>
     <w:p>
       <w:pPr>
@@ -12034,8 +12129,8 @@
           <w:rFonts w:eastAsia="Times New Roman"/>
         </w:rPr>
       </w:pPr>
-      <w:bookmarkStart w:id="47" w:name="_Toc374274981"/>
-      <w:bookmarkStart w:id="48" w:name="_Toc393537058"/>
+      <w:bookmarkStart w:id="48" w:name="_Toc374274981"/>
+      <w:bookmarkStart w:id="49" w:name="_Toc393537058"/>
       <w:r>
         <w:rPr>
           <w:noProof/>
@@ -12266,8 +12361,8 @@
         </w:rPr>
         <w:t>Appendix</w:t>
       </w:r>
-      <w:bookmarkEnd w:id="47"/>
       <w:bookmarkEnd w:id="48"/>
+      <w:bookmarkEnd w:id="49"/>
     </w:p>
     <w:p>
       <w:pPr>
@@ -12284,7 +12379,7 @@
           <w:szCs w:val="4"/>
         </w:rPr>
       </w:pPr>
-      <w:bookmarkStart w:id="49" w:name="_Toc374274982"/>
+      <w:bookmarkStart w:id="50" w:name="_Toc374274982"/>
     </w:p>
     <w:p>
       <w:pPr>
@@ -12297,7 +12392,7 @@
           <w:rFonts w:eastAsia="Times New Roman"/>
         </w:rPr>
       </w:pPr>
-      <w:bookmarkStart w:id="50" w:name="_Toc393537059"/>
+      <w:bookmarkStart w:id="51" w:name="_Toc393537059"/>
       <w:r>
         <w:rPr>
           <w:noProof/>
@@ -12362,7 +12457,7 @@
           </mc:Choice>
           <mc:Fallback>
             <w:pict>
-              <v:line w14:anchorId="011C928C" id="Straight Connector 298" o:spid="_x0000_s1026" style="position:absolute;z-index:251665920;visibility:visible;mso-wrap-style:square;mso-width-percent:0;mso-wrap-distance-left:9pt;mso-wrap-distance-top:0;mso-wrap-distance-right:9pt;mso-wrap-distance-bottom:0;mso-position-horizontal:absolute;mso-position-horizontal-relative:text;mso-position-vertical:absolute;mso-position-vertical-relative:text;mso-width-percent:0;mso-width-relative:margin" from="35.35pt,19.95pt" to="457.3pt,19.95pt" o:gfxdata="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" strokecolor="black [3213]" strokeweight="1.25pt"/>
+              <v:line w14:anchorId="66EDEF2F" id="Straight Connector 298" o:spid="_x0000_s1026" style="position:absolute;z-index:251665920;visibility:visible;mso-wrap-style:square;mso-width-percent:0;mso-wrap-distance-left:9pt;mso-wrap-distance-top:0;mso-wrap-distance-right:9pt;mso-wrap-distance-bottom:0;mso-position-horizontal:absolute;mso-position-horizontal-relative:text;mso-position-vertical:absolute;mso-position-vertical-relative:text;mso-width-percent:0;mso-width-relative:margin" from="35.35pt,19.95pt" to="457.3pt,19.95pt" o:gfxdata="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" strokecolor="black [3213]" strokeweight="1.25pt"/>
             </w:pict>
           </mc:Fallback>
         </mc:AlternateContent>
@@ -12373,14 +12468,14 @@
         </w:rPr>
         <w:t>Appendix A – Project Schedu</w:t>
       </w:r>
-      <w:bookmarkEnd w:id="49"/>
+      <w:bookmarkEnd w:id="50"/>
       <w:r>
         <w:rPr>
           <w:rFonts w:eastAsia="Times New Roman"/>
         </w:rPr>
         <w:t>le</w:t>
       </w:r>
-      <w:bookmarkEnd w:id="50"/>
+      <w:bookmarkEnd w:id="51"/>
     </w:p>
     <w:p>
       <w:pPr>
@@ -12506,7 +12601,7 @@
           <w:szCs w:val="36"/>
         </w:rPr>
       </w:pPr>
-      <w:bookmarkStart w:id="51" w:name="_Toc393537060"/>
+      <w:bookmarkStart w:id="52" w:name="_Toc393537060"/>
       <w:r>
         <w:rPr>
           <w:rFonts w:ascii="Helvetica" w:hAnsi="Helvetica" w:cs="Helvetica"/>
@@ -12516,7 +12611,7 @@
         </w:rPr>
         <w:t>Schedule</w:t>
       </w:r>
-      <w:bookmarkEnd w:id="51"/>
+      <w:bookmarkEnd w:id="52"/>
     </w:p>
     <w:tbl>
       <w:tblPr>
@@ -13967,8 +14062,8 @@
           <w:rFonts w:eastAsia="Times New Roman"/>
         </w:rPr>
       </w:pPr>
-      <w:bookmarkStart w:id="52" w:name="_Toc374274983"/>
-      <w:bookmarkStart w:id="53" w:name="_Toc393537061"/>
+      <w:bookmarkStart w:id="53" w:name="_Toc374274983"/>
+      <w:bookmarkStart w:id="54" w:name="_Toc393537061"/>
       <w:r>
         <w:rPr>
           <w:noProof/>
@@ -14031,7 +14126,7 @@
           </mc:Choice>
           <mc:Fallback>
             <w:pict>
-              <v:line w14:anchorId="65C2FAAE" id="Straight Connector 299" o:spid="_x0000_s1026" style="position:absolute;z-index:251667968;visibility:visible;mso-wrap-style:square;mso-wrap-distance-left:9pt;mso-wrap-distance-top:0;mso-wrap-distance-right:9pt;mso-wrap-distance-bottom:0;mso-position-horizontal:absolute;mso-position-horizontal-relative:text;mso-position-vertical:absolute;mso-position-vertical-relative:text" from="35.35pt,19.6pt" to="457.3pt,19.6pt" o:gfxdata="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" strokecolor="black [3213]" strokeweight="1.25pt"/>
+              <v:line w14:anchorId="3AF12372" id="Straight Connector 299" o:spid="_x0000_s1026" style="position:absolute;z-index:251667968;visibility:visible;mso-wrap-style:square;mso-wrap-distance-left:9pt;mso-wrap-distance-top:0;mso-wrap-distance-right:9pt;mso-wrap-distance-bottom:0;mso-position-horizontal:absolute;mso-position-horizontal-relative:text;mso-position-vertical:absolute;mso-position-vertical-relative:text" from="35.35pt,19.6pt" to="457.3pt,19.6pt" o:gfxdata="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" strokecolor="black [3213]" strokeweight="1.25pt"/>
             </w:pict>
           </mc:Fallback>
         </mc:AlternateContent>
@@ -14042,8 +14137,8 @@
         </w:rPr>
         <w:t>Appendix B – Feasibility Matrix</w:t>
       </w:r>
-      <w:bookmarkEnd w:id="52"/>
       <w:bookmarkEnd w:id="53"/>
+      <w:bookmarkEnd w:id="54"/>
     </w:p>
     <w:p>
       <w:pPr>
@@ -14818,8 +14913,8 @@
           <w:rFonts w:eastAsia="Times New Roman"/>
         </w:rPr>
       </w:pPr>
-      <w:bookmarkStart w:id="54" w:name="_Toc374274984"/>
-      <w:bookmarkStart w:id="55" w:name="_Toc393537062"/>
+      <w:bookmarkStart w:id="55" w:name="_Toc374274984"/>
+      <w:bookmarkStart w:id="56" w:name="_Toc393537062"/>
       <w:r>
         <w:rPr>
           <w:noProof/>
@@ -14882,7 +14977,7 @@
           </mc:Choice>
           <mc:Fallback>
             <w:pict>
-              <v:line w14:anchorId="0937F876" id="Straight Connector 300" o:spid="_x0000_s1026" style="position:absolute;z-index:251662848;visibility:visible;mso-wrap-style:square;mso-wrap-distance-left:9pt;mso-wrap-distance-top:0;mso-wrap-distance-right:9pt;mso-wrap-distance-bottom:0;mso-position-horizontal:absolute;mso-position-horizontal-relative:text;mso-position-vertical:absolute;mso-position-vertical-relative:text" from="36pt,18.5pt" to="457.95pt,18.5pt" o:gfxdata="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" strokecolor="black [3213]" strokeweight="1.25pt"/>
+              <v:line w14:anchorId="5ED78296" id="Straight Connector 300" o:spid="_x0000_s1026" style="position:absolute;z-index:251662848;visibility:visible;mso-wrap-style:square;mso-wrap-distance-left:9pt;mso-wrap-distance-top:0;mso-wrap-distance-right:9pt;mso-wrap-distance-bottom:0;mso-position-horizontal:absolute;mso-position-horizontal-relative:text;mso-position-vertical:absolute;mso-position-vertical-relative:text" from="36pt,18.5pt" to="457.95pt,18.5pt" o:gfxdata="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" strokecolor="black [3213]" strokeweight="1.25pt"/>
             </w:pict>
           </mc:Fallback>
         </mc:AlternateContent>
@@ -14893,8 +14988,8 @@
         </w:rPr>
         <w:t>Appendix C – Cost Matrix</w:t>
       </w:r>
-      <w:bookmarkEnd w:id="54"/>
       <w:bookmarkEnd w:id="55"/>
+      <w:bookmarkEnd w:id="56"/>
     </w:p>
     <w:tbl>
       <w:tblPr>
@@ -15717,8 +15812,8 @@
           <w:rFonts w:eastAsia="Times New Roman"/>
         </w:rPr>
       </w:pPr>
-      <w:bookmarkStart w:id="56" w:name="_Toc374274985"/>
-      <w:bookmarkStart w:id="57" w:name="_Toc393537063"/>
+      <w:bookmarkStart w:id="57" w:name="_Toc374274985"/>
+      <w:bookmarkStart w:id="58" w:name="_Toc393537063"/>
       <w:r>
         <w:rPr>
           <w:noProof/>
@@ -15781,7 +15876,7 @@
           </mc:Choice>
           <mc:Fallback>
             <w:pict>
-              <v:line w14:anchorId="04477E1C" id="Straight Connector 301" o:spid="_x0000_s1026" style="position:absolute;z-index:251668992;visibility:visible;mso-wrap-style:square;mso-wrap-distance-left:9pt;mso-wrap-distance-top:0;mso-wrap-distance-right:9pt;mso-wrap-distance-bottom:0;mso-position-horizontal:absolute;mso-position-horizontal-relative:text;mso-position-vertical:absolute;mso-position-vertical-relative:text" from="36.25pt,21.3pt" to="458.2pt,21.3pt" o:gfxdata="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" strokecolor="black [3213]" strokeweight="1.25pt"/>
+              <v:line w14:anchorId="5CE544FC" id="Straight Connector 301" o:spid="_x0000_s1026" style="position:absolute;z-index:251668992;visibility:visible;mso-wrap-style:square;mso-wrap-distance-left:9pt;mso-wrap-distance-top:0;mso-wrap-distance-right:9pt;mso-wrap-distance-bottom:0;mso-position-horizontal:absolute;mso-position-horizontal-relative:text;mso-position-vertical:absolute;mso-position-vertical-relative:text" from="36.25pt,21.3pt" to="458.2pt,21.3pt" o:gfxdata="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" strokecolor="black [3213]" strokeweight="1.25pt"/>
             </w:pict>
           </mc:Fallback>
         </mc:AlternateContent>
@@ -15792,8 +15887,8 @@
         </w:rPr>
         <w:t>Appendix D – Diary of Meetings</w:t>
       </w:r>
-      <w:bookmarkEnd w:id="56"/>
       <w:bookmarkEnd w:id="57"/>
+      <w:bookmarkEnd w:id="58"/>
     </w:p>
     <w:p>
       <w:pPr>
@@ -15968,17 +16063,7 @@
           <w:sz w:val="24"/>
           <w:szCs w:val="24"/>
         </w:rPr>
-        <w:t>resulting in the proposed implementation gene</w:t>
-      </w:r>
-      <w:bookmarkStart w:id="58" w:name="_GoBack"/>
-      <w:bookmarkEnd w:id="58"/>
-      <w:r>
-        <w:rPr>
-          <w:rFonts w:eastAsia="Times New Roman" w:cs="Times New Roman"/>
-          <w:sz w:val="24"/>
-          <w:szCs w:val="24"/>
-        </w:rPr>
-        <w:t>rally described in this document.</w:t>
+        <w:t>resulting in the proposed implementation generally described in this document.</w:t>
       </w:r>
     </w:p>
     <w:p>
@@ -16721,7 +16806,7 @@
         <w:sz w:val="20"/>
         <w:szCs w:val="20"/>
       </w:rPr>
-      <w:t>24</w:t>
+      <w:t>2</w:t>
     </w:r>
     <w:r>
       <w:rPr>
@@ -19744,7 +19829,7 @@
 </file>
 
 <file path=customXml/itemProps1.xml><?xml version="1.0" encoding="utf-8"?>
-<ds:datastoreItem xmlns:ds="http://schemas.openxmlformats.org/officeDocument/2006/customXml" ds:itemID="{A478FFD3-D563-40FB-A4EC-8934A636A387}">
+<ds:datastoreItem xmlns:ds="http://schemas.openxmlformats.org/officeDocument/2006/customXml" ds:itemID="{E628FF28-E5A0-4A1F-BF09-860FF6142B8A}">
   <ds:schemaRefs>
     <ds:schemaRef ds:uri="http://schemas.openxmlformats.org/officeDocument/2006/bibliography"/>
   </ds:schemaRefs>
